--- a/Part I. Документы по реестру/Реестр прокуратура/Габионы/№Г-04 АОСР устройства 1 и 2 ряда подпорной стены.docx
+++ b/Part I. Документы по реестру/Реестр прокуратура/Габионы/№Г-04 АОСР устройства 1 и 2 ряда подпорной стены.docx
@@ -1449,7 +1449,7 @@
                 <w:iCs/>
                 <w:szCs w:val="18"/>
               </w:rPr>
-              <w:t>№Г-04</w:t>
+              <w:t>Г-04</w:t>
             </w:r>
           </w:p>
         </w:tc>
@@ -6909,7 +6909,7 @@
 </file>
 
 <file path=customXml/itemProps1.xml><?xml version="1.0" encoding="utf-8"?>
-<ds:datastoreItem xmlns:ds="http://schemas.openxmlformats.org/officeDocument/2006/customXml" ds:itemID="{63EAA65E-7D9B-43E5-85EA-362367288CEC}">
+<ds:datastoreItem xmlns:ds="http://schemas.openxmlformats.org/officeDocument/2006/customXml" ds:itemID="{1AD59C1A-2211-4261-849B-4ED99DA1925B}">
   <ds:schemaRefs>
     <ds:schemaRef ds:uri="http://schemas.openxmlformats.org/officeDocument/2006/bibliography"/>
   </ds:schemaRefs>
